--- a/Tasks.docx
+++ b/Tasks.docx
@@ -4,105 +4,30 @@
   <w:body>
     <w:p>
       <w:r>
-        <w:t xml:space="preserve">How to initialize repository path: </w:t>
-      </w:r>
-      <w:proofErr w:type="spellStart"/>
-      <w:r>
-        <w:t>git</w:t>
-      </w:r>
-      <w:proofErr w:type="spellEnd"/>
-      <w:r>
-        <w:t xml:space="preserve"> </w:t>
-      </w:r>
-      <w:proofErr w:type="spellStart"/>
-      <w:r>
-        <w:t>init</w:t>
-      </w:r>
-      <w:proofErr w:type="spellEnd"/>
-    </w:p>
-    <w:p>
-      <w:r>
-        <w:t xml:space="preserve">How to pull updated code: </w:t>
-      </w:r>
-      <w:proofErr w:type="spellStart"/>
-      <w:r>
-        <w:t>git</w:t>
-      </w:r>
-      <w:proofErr w:type="spellEnd"/>
-      <w:r>
-        <w:t xml:space="preserve"> pull</w:t>
+        <w:t>How to initialize repository path: git init</w:t>
       </w:r>
     </w:p>
     <w:p>
       <w:r>
-        <w:t xml:space="preserve">How to commit or save a </w:t>
-      </w:r>
-      <w:proofErr w:type="gramStart"/>
-      <w:r>
-        <w:t>file :</w:t>
-      </w:r>
-      <w:proofErr w:type="gramEnd"/>
-      <w:r>
-        <w:t xml:space="preserve"> </w:t>
-      </w:r>
-      <w:proofErr w:type="spellStart"/>
-      <w:r>
-        <w:t>git</w:t>
-      </w:r>
-      <w:proofErr w:type="spellEnd"/>
-      <w:r>
-        <w:t xml:space="preserve"> commit -a - m “ file name”</w:t>
+        <w:t>How to pull updated code: git pull</w:t>
       </w:r>
     </w:p>
     <w:p>
       <w:r>
-        <w:t xml:space="preserve">How to push </w:t>
-      </w:r>
-      <w:proofErr w:type="gramStart"/>
-      <w:r>
-        <w:t>file :</w:t>
-      </w:r>
-      <w:proofErr w:type="gramEnd"/>
-      <w:r>
-        <w:t xml:space="preserve"> </w:t>
-      </w:r>
-      <w:proofErr w:type="spellStart"/>
-      <w:r>
-        <w:t>git</w:t>
-      </w:r>
-      <w:proofErr w:type="spellEnd"/>
-      <w:r>
-        <w:t xml:space="preserve"> push </w:t>
+        <w:t>How to commit or save a file : git commit -a - m “ file name”</w:t>
       </w:r>
     </w:p>
     <w:p>
       <w:r>
-        <w:t xml:space="preserve">What is </w:t>
+        <w:t xml:space="preserve">How to push file : git push </w:t>
       </w:r>
-      <w:proofErr w:type="spellStart"/>
+    </w:p>
+    <w:p>
       <w:r>
-        <w:t>git</w:t>
+        <w:t>What is git clone : try to use clone only once , other wise two folders will be created.</w:t>
       </w:r>
-      <w:proofErr w:type="spellEnd"/>
-      <w:r>
-        <w:t xml:space="preserve"> </w:t>
-      </w:r>
-      <w:proofErr w:type="gramStart"/>
-      <w:r>
-        <w:t>clone :</w:t>
-      </w:r>
-      <w:proofErr w:type="gramEnd"/>
-      <w:r>
-        <w:t xml:space="preserve"> try to use clone only once , </w:t>
-      </w:r>
-      <w:proofErr w:type="spellStart"/>
-      <w:r>
-        <w:t>other wise</w:t>
-      </w:r>
-      <w:proofErr w:type="spellEnd"/>
-      <w:r>
-        <w:t xml:space="preserve"> two folders will be created.</w:t>
-      </w:r>
+    </w:p>
+    <w:p>
       <w:bookmarkStart w:id="0" w:name="_GoBack"/>
       <w:bookmarkEnd w:id="0"/>
     </w:p>
